--- a/Day11-20/Day17/Day17.docx
+++ b/Day11-20/Day17/Day17.docx
@@ -510,29 +510,7 @@
           <w:szCs w:val="28"/>
           <w:u w:val="single"/>
         </w:rPr>
-        <w:t xml:space="preserve"> Fonts, Text and </w:t>
-      </w:r>
-      <w:proofErr w:type="spellStart"/>
-      <w:r>
-        <w:rPr>
-          <w:b/>
-          <w:bCs/>
-          <w:sz w:val="28"/>
-          <w:szCs w:val="28"/>
-          <w:u w:val="single"/>
-        </w:rPr>
-        <w:t>Color</w:t>
-      </w:r>
-      <w:proofErr w:type="spellEnd"/>
-      <w:r>
-        <w:rPr>
-          <w:b/>
-          <w:bCs/>
-          <w:sz w:val="28"/>
-          <w:szCs w:val="28"/>
-          <w:u w:val="single"/>
-        </w:rPr>
-        <w:t xml:space="preserve"> properties</w:t>
+        <w:t xml:space="preserve"> Fonts, Text and Color properties</w:t>
       </w:r>
       <w:r>
         <w:rPr>
@@ -950,13 +928,8 @@
     </w:p>
     <w:p>
       <w:r>
-        <w:t>Example: use of text-decoration-</w:t>
-      </w:r>
-      <w:proofErr w:type="spellStart"/>
-      <w:r>
-        <w:t>color</w:t>
-      </w:r>
-      <w:proofErr w:type="spellEnd"/>
+        <w:t>Example: use of text-decoration-color</w:t>
+      </w:r>
     </w:p>
     <w:p>
       <w:r>
@@ -1133,13 +1106,8 @@
     </w:p>
     <w:p>
       <w:r>
-        <w:t xml:space="preserve">Example: use of </w:t>
-      </w:r>
-      <w:proofErr w:type="spellStart"/>
-      <w:r>
-        <w:t>colors</w:t>
-      </w:r>
-      <w:proofErr w:type="spellEnd"/>
+        <w:t>Example: use of colors</w:t>
+      </w:r>
     </w:p>
     <w:p>
       <w:r>
@@ -1192,23 +1160,7 @@
           <w:b/>
           <w:bCs/>
         </w:rPr>
-        <w:t xml:space="preserve">Ways to represent </w:t>
-      </w:r>
-      <w:proofErr w:type="spellStart"/>
-      <w:r>
-        <w:rPr>
-          <w:b/>
-          <w:bCs/>
-        </w:rPr>
-        <w:t>color</w:t>
-      </w:r>
-      <w:proofErr w:type="spellEnd"/>
-      <w:r>
-        <w:rPr>
-          <w:b/>
-          <w:bCs/>
-        </w:rPr>
-        <w:t xml:space="preserve"> in CSS:</w:t>
+        <w:t>Ways to represent color in CSS:</w:t>
       </w:r>
     </w:p>
     <w:tbl>
@@ -1324,33 +1276,7 @@
                 <w:b/>
                 <w:bCs/>
               </w:rPr>
-              <w:t xml:space="preserve">Named </w:t>
-            </w:r>
-            <w:proofErr w:type="spellStart"/>
-            <w:r>
-              <w:rPr>
-                <w:b/>
-                <w:bCs/>
-              </w:rPr>
-              <w:t>Colors</w:t>
-            </w:r>
-            <w:proofErr w:type="spellEnd"/>
-          </w:p>
-        </w:tc>
-        <w:tc>
-          <w:tcPr>
-            <w:tcW w:w="0" w:type="auto"/>
-            <w:vAlign w:val="center"/>
-            <w:hideMark/>
-          </w:tcPr>
-          <w:p>
-            <w:proofErr w:type="spellStart"/>
-            <w:r>
-              <w:t>color</w:t>
-            </w:r>
-            <w:proofErr w:type="spellEnd"/>
-            <w:r>
-              <w:t>: red;</w:t>
+              <w:t>Named Colors</w:t>
             </w:r>
           </w:p>
         </w:tc>
@@ -1362,15 +1288,19 @@
           </w:tcPr>
           <w:p>
             <w:r>
-              <w:t xml:space="preserve">140+ predefined names (e.g., blue, </w:t>
+              <w:t>color: red;</w:t>
             </w:r>
-            <w:proofErr w:type="spellStart"/>
+          </w:p>
+        </w:tc>
+        <w:tc>
+          <w:tcPr>
+            <w:tcW w:w="0" w:type="auto"/>
+            <w:vAlign w:val="center"/>
+            <w:hideMark/>
+          </w:tcPr>
+          <w:p>
             <w:r>
-              <w:t>gray</w:t>
-            </w:r>
-            <w:proofErr w:type="spellEnd"/>
-            <w:r>
-              <w:t>, tomato).</w:t>
+              <w:t>140+ predefined names (e.g., blue, gray, tomato).</w:t>
             </w:r>
           </w:p>
         </w:tc>
@@ -1447,18 +1377,8 @@
             <w:hideMark/>
           </w:tcPr>
           <w:p>
-            <w:proofErr w:type="spellStart"/>
-            <w:proofErr w:type="gramStart"/>
             <w:r>
-              <w:t>rgb</w:t>
-            </w:r>
-            <w:proofErr w:type="spellEnd"/>
-            <w:r>
-              <w:t>(</w:t>
-            </w:r>
-            <w:proofErr w:type="gramEnd"/>
-            <w:r>
-              <w:t>255,0,0)</w:t>
+              <w:t>rgb(255,0,0)</w:t>
             </w:r>
           </w:p>
         </w:tc>
@@ -1502,18 +1422,8 @@
             <w:hideMark/>
           </w:tcPr>
           <w:p>
-            <w:proofErr w:type="spellStart"/>
-            <w:proofErr w:type="gramStart"/>
             <w:r>
-              <w:t>rgba</w:t>
-            </w:r>
-            <w:proofErr w:type="spellEnd"/>
-            <w:r>
-              <w:t>(</w:t>
-            </w:r>
-            <w:proofErr w:type="gramEnd"/>
-            <w:r>
-              <w:t>255,0,0,0.5)</w:t>
+              <w:t>rgba(255,0,0,0.5)</w:t>
             </w:r>
           </w:p>
         </w:tc>
@@ -1557,18 +1467,8 @@
             <w:hideMark/>
           </w:tcPr>
           <w:p>
-            <w:proofErr w:type="spellStart"/>
-            <w:proofErr w:type="gramStart"/>
             <w:r>
-              <w:t>hsl</w:t>
-            </w:r>
-            <w:proofErr w:type="spellEnd"/>
-            <w:r>
-              <w:t>(</w:t>
-            </w:r>
-            <w:proofErr w:type="gramEnd"/>
-            <w:r>
-              <w:t>0,100%,50%)</w:t>
+              <w:t>hsl(0,100%,50%)</w:t>
             </w:r>
           </w:p>
         </w:tc>
@@ -1613,18 +1513,8 @@
             <w:hideMark/>
           </w:tcPr>
           <w:p>
-            <w:proofErr w:type="spellStart"/>
-            <w:proofErr w:type="gramStart"/>
             <w:r>
-              <w:t>hsla</w:t>
-            </w:r>
-            <w:proofErr w:type="spellEnd"/>
-            <w:r>
-              <w:t>(</w:t>
-            </w:r>
-            <w:proofErr w:type="gramEnd"/>
-            <w:r>
-              <w:t>0,100%,50%,0.5)</w:t>
+              <w:t>hsla(0,100%,50%,0.5)</w:t>
             </w:r>
           </w:p>
         </w:tc>
@@ -1652,30 +1542,12 @@
             <w:hideMark/>
           </w:tcPr>
           <w:p>
-            <w:proofErr w:type="spellStart"/>
-            <w:proofErr w:type="gramStart"/>
             <w:r>
               <w:rPr>
                 <w:b/>
                 <w:bCs/>
               </w:rPr>
-              <w:t>color</w:t>
-            </w:r>
-            <w:proofErr w:type="spellEnd"/>
-            <w:r>
-              <w:rPr>
-                <w:b/>
-                <w:bCs/>
-              </w:rPr>
-              <w:t>(</w:t>
-            </w:r>
-            <w:proofErr w:type="gramEnd"/>
-            <w:r>
-              <w:rPr>
-                <w:b/>
-                <w:bCs/>
-              </w:rPr>
-              <w:t>)</w:t>
+              <w:t>color()</w:t>
             </w:r>
           </w:p>
         </w:tc>
@@ -1686,23 +1558,8 @@
             <w:hideMark/>
           </w:tcPr>
           <w:p>
-            <w:proofErr w:type="spellStart"/>
-            <w:proofErr w:type="gramStart"/>
             <w:r>
-              <w:t>color</w:t>
-            </w:r>
-            <w:proofErr w:type="spellEnd"/>
-            <w:r>
-              <w:t>(</w:t>
-            </w:r>
-            <w:proofErr w:type="spellStart"/>
-            <w:proofErr w:type="gramEnd"/>
-            <w:r>
-              <w:t>srgb</w:t>
-            </w:r>
-            <w:proofErr w:type="spellEnd"/>
-            <w:r>
-              <w:t xml:space="preserve"> 1 0 0)</w:t>
+              <w:t>color(srgb 1 0 0)</w:t>
             </w:r>
           </w:p>
         </w:tc>
@@ -1721,7 +1578,14 @@
       </w:tr>
     </w:tbl>
     <w:p/>
-    <w:p/>
+    <w:p>
+      <w:pPr>
+        <w:jc w:val="center"/>
+      </w:pPr>
+      <w:r>
+        <w:t>--The End--</w:t>
+      </w:r>
+    </w:p>
     <w:sectPr>
       <w:pgSz w:w="11906" w:h="16838"/>
       <w:pgMar w:top="1440" w:right="1440" w:bottom="1440" w:left="1440" w:header="708" w:footer="708" w:gutter="0"/>
